--- a/Docs/KyleSousa Resume.docx
+++ b/Docs/KyleSousa Resume.docx
@@ -28,6 +28,7 @@
     <w:p>
       <w:pPr>
         <w:spacing w:after="0"/>
+        <w:jc w:val="center"/>
         <w:rPr>
           <w:rFonts w:ascii="Times New Roman" w:hAnsi="Times New Roman" w:cs="Times New Roman"/>
         </w:rPr>
@@ -92,6 +93,24 @@
         </w:rPr>
         <w:t xml:space="preserve">    Silver Springs, FL</w:t>
       </w:r>
+    </w:p>
+    <w:p>
+      <w:pPr>
+        <w:spacing w:after="0"/>
+        <w:jc w:val="center"/>
+        <w:rPr>
+          <w:rFonts w:ascii="Times New Roman" w:hAnsi="Times New Roman" w:cs="Times New Roman"/>
+        </w:rPr>
+      </w:pPr>
+      <w:hyperlink r:id="rId7" w:history="1">
+        <w:r>
+          <w:rPr>
+            <w:rStyle w:val="Hyperlink"/>
+            <w:rFonts w:ascii="Times New Roman" w:hAnsi="Times New Roman" w:cs="Times New Roman"/>
+          </w:rPr>
+          <w:t>https://github.com/AWSMProdigy</w:t>
+        </w:r>
+      </w:hyperlink>
       <w:r>
         <w:rPr>
           <w:rFonts w:ascii="Times New Roman" w:hAnsi="Times New Roman" w:cs="Times New Roman"/>
@@ -102,19 +121,7 @@
         <w:rPr>
           <w:rFonts w:ascii="Times New Roman" w:hAnsi="Times New Roman" w:cs="Times New Roman"/>
         </w:rPr>
-        <w:tab/>
-      </w:r>
-      <w:r>
-        <w:rPr>
-          <w:rFonts w:ascii="Times New Roman" w:hAnsi="Times New Roman" w:cs="Times New Roman"/>
-        </w:rPr>
-        <w:tab/>
-      </w:r>
-      <w:r>
-        <w:rPr>
-          <w:rFonts w:ascii="Times New Roman" w:hAnsi="Times New Roman" w:cs="Times New Roman"/>
-        </w:rPr>
-        <w:tab/>
+        <w:t>https://awsmprodigy.github.io/Advanced-Portfolio/</w:t>
       </w:r>
     </w:p>
     <w:p>
@@ -521,16 +528,8 @@
         <w:rPr>
           <w:rFonts w:ascii="Times New Roman" w:hAnsi="Times New Roman" w:cs="Times New Roman"/>
         </w:rPr>
-        <w:t xml:space="preserve">Learned time management and </w:t>
-      </w:r>
-      <w:proofErr w:type="gramStart"/>
-      <w:r>
-        <w:rPr>
-          <w:rFonts w:ascii="Times New Roman" w:hAnsi="Times New Roman" w:cs="Times New Roman"/>
-        </w:rPr>
-        <w:t>self-control</w:t>
-      </w:r>
-      <w:proofErr w:type="gramEnd"/>
+        <w:t>Learned time management and self-control</w:t>
+      </w:r>
     </w:p>
     <w:p>
       <w:pPr>
@@ -573,16 +572,8 @@
         <w:rPr>
           <w:rFonts w:ascii="Times New Roman" w:hAnsi="Times New Roman" w:cs="Times New Roman"/>
         </w:rPr>
-        <w:t xml:space="preserve">Sold over $6000 of </w:t>
-      </w:r>
-      <w:proofErr w:type="gramStart"/>
-      <w:r>
-        <w:rPr>
-          <w:rFonts w:ascii="Times New Roman" w:hAnsi="Times New Roman" w:cs="Times New Roman"/>
-        </w:rPr>
-        <w:t>products</w:t>
-      </w:r>
-      <w:proofErr w:type="gramEnd"/>
+        <w:t>Sold over $6000 of products</w:t>
+      </w:r>
     </w:p>
     <w:p>
       <w:pPr>
@@ -600,16 +591,8 @@
         <w:rPr>
           <w:rFonts w:ascii="Times New Roman" w:hAnsi="Times New Roman" w:cs="Times New Roman"/>
         </w:rPr>
-        <w:t xml:space="preserve">Learned communication </w:t>
-      </w:r>
-      <w:proofErr w:type="gramStart"/>
-      <w:r>
-        <w:rPr>
-          <w:rFonts w:ascii="Times New Roman" w:hAnsi="Times New Roman" w:cs="Times New Roman"/>
-        </w:rPr>
-        <w:t>skills</w:t>
-      </w:r>
-      <w:proofErr w:type="gramEnd"/>
+        <w:t>Learned communication skills</w:t>
+      </w:r>
     </w:p>
     <w:p>
       <w:pPr>
@@ -671,7 +654,7 @@
         </w:rPr>
         <w:t xml:space="preserve"> (</w:t>
       </w:r>
-      <w:hyperlink r:id="rId7" w:history="1">
+      <w:hyperlink r:id="rId8" w:history="1">
         <w:r>
           <w:rPr>
             <w:rStyle w:val="Hyperlink"/>
@@ -851,16 +834,8 @@
         <w:rPr>
           <w:rFonts w:ascii="Times New Roman" w:hAnsi="Times New Roman" w:cs="Times New Roman"/>
         </w:rPr>
-        <w:t xml:space="preserve"> and </w:t>
-      </w:r>
-      <w:proofErr w:type="gramStart"/>
-      <w:r>
-        <w:rPr>
-          <w:rFonts w:ascii="Times New Roman" w:hAnsi="Times New Roman" w:cs="Times New Roman"/>
-        </w:rPr>
-        <w:t>Bison</w:t>
-      </w:r>
-      <w:proofErr w:type="gramEnd"/>
+        <w:t xml:space="preserve"> and Bison</w:t>
+      </w:r>
     </w:p>
     <w:p>
       <w:pPr>
@@ -943,16 +918,8 @@
         <w:rPr>
           <w:rFonts w:ascii="Times New Roman" w:hAnsi="Times New Roman" w:cs="Times New Roman"/>
         </w:rPr>
-        <w:t xml:space="preserve">Coded scraper to gather information and draw conclusions using linear </w:t>
-      </w:r>
-      <w:proofErr w:type="gramStart"/>
-      <w:r>
-        <w:rPr>
-          <w:rFonts w:ascii="Times New Roman" w:hAnsi="Times New Roman" w:cs="Times New Roman"/>
-        </w:rPr>
-        <w:t>regression</w:t>
-      </w:r>
-      <w:proofErr w:type="gramEnd"/>
+        <w:t>Coded scraper to gather information and draw conclusions using linear regression</w:t>
+      </w:r>
     </w:p>
     <w:p>
       <w:pPr>
@@ -1013,16 +980,8 @@
         <w:rPr>
           <w:rFonts w:ascii="Times New Roman" w:hAnsi="Times New Roman" w:cs="Times New Roman"/>
         </w:rPr>
-        <w:t xml:space="preserve">, organized meetings, practice sessions, and performed under pressure during competitions to lead my team through </w:t>
-      </w:r>
-      <w:proofErr w:type="gramStart"/>
-      <w:r>
-        <w:rPr>
-          <w:rFonts w:ascii="Times New Roman" w:hAnsi="Times New Roman" w:cs="Times New Roman"/>
-        </w:rPr>
-        <w:t>challenges</w:t>
-      </w:r>
-      <w:proofErr w:type="gramEnd"/>
+        <w:t>, organized meetings, practice sessions, and performed under pressure during competitions to lead my team through challenges</w:t>
+      </w:r>
     </w:p>
     <w:p>
       <w:pPr>
@@ -1078,16 +1037,8 @@
         <w:rPr>
           <w:rFonts w:ascii="Times New Roman" w:hAnsi="Times New Roman" w:cs="Times New Roman"/>
         </w:rPr>
-        <w:t xml:space="preserve">Led 163 </w:t>
-      </w:r>
-      <w:proofErr w:type="gramStart"/>
-      <w:r>
-        <w:rPr>
-          <w:rFonts w:ascii="Times New Roman" w:hAnsi="Times New Roman" w:cs="Times New Roman"/>
-        </w:rPr>
-        <w:t>cadets</w:t>
-      </w:r>
-      <w:proofErr w:type="gramEnd"/>
+        <w:t>Led 163 cadets</w:t>
+      </w:r>
     </w:p>
     <w:p>
       <w:pPr>
